--- a/63. 板、闆→板.docx
+++ b/63. 板、闆→板.docx
@@ -144,7 +144,7 @@
           <w:szCs w:val="48"/>
           <w:lang w:eastAsia="zh-TW"/>
         </w:rPr>
-        <w:t>辨意：根據《教育部異體字字典》，「</w:t>
+        <w:t>辨意：「</w:t>
       </w:r>
       <w:r>
         <w:rPr>

--- a/63. 板、闆→板.docx
+++ b/63. 板、闆→板.docx
@@ -11,6 +11,7 @@
           <w:lang w:eastAsia="zh-TW"/>
         </w:rPr>
       </w:pPr>
+      <w:bookmarkStart w:id="0" w:name="_GoBack"/>
       <w:r>
         <w:rPr>
           <w:rFonts w:hint="eastAsia" w:ascii="TW-MOE-Std-Kai" w:hAnsi="TW-MOE-Std-Kai" w:eastAsia="TW-MOE-Std-Kai" w:cs="TW-MOE-Std-Kai"/>
@@ -20,7 +21,6 @@
         </w:rPr>
         <w:t>《大陸居民臺灣正體字講義》一簡多繁辨析之「</w:t>
       </w:r>
-      <w:bookmarkStart w:id="0" w:name="_GoBack"/>
       <w:r>
         <w:rPr>
           <w:rFonts w:hint="eastAsia" w:ascii="TW-MOE-Std-Kai" w:hAnsi="TW-MOE-Std-Kai" w:eastAsia="TW-MOE-Std-Kai" w:cs="TW-MOE-Std-Kai"/>
@@ -48,7 +48,6 @@
         </w:rPr>
         <w:t>板</w:t>
       </w:r>
-      <w:bookmarkEnd w:id="0"/>
       <w:r>
         <w:rPr>
           <w:rFonts w:hint="eastAsia" w:ascii="TW-MOE-Std-Kai" w:hAnsi="TW-MOE-Std-Kai" w:eastAsia="TW-MOE-Std-Kai" w:cs="TW-MOE-Std-Kai"/>
@@ -174,6 +173,7 @@
         <w:t>是指片狀之木料、印書用之板片、古代以雕版印刷而成之書籍、呈薄片或扁平狀之物體、笏（古時官吏上朝使用之手板）、拍板（用於戲曲伴奏和樂器合奏）、音樂之節拍、棺木之代稱、量詞（計算受杖刑笞打次數之單位）、呆滯不活潑或固執不變、繃緊、《詩經．大雅》篇名，如「板畫」、「印板」、「刊板」、「板書」、「銅板」、「鐵板」、「快板」、「慢板」、「重打五十大板」、「刻板」、「呆板」、「刻板印象」、「板起臉來」等。而「闆」則是指從門中看，亦可專用於「老闆」一詞，「老闆」舊稱商店主人，今泛指工商企業、公司行號之產權所有人。現代語境中如果不是「老闆」一般都用「板」。</w:t>
       </w:r>
     </w:p>
+    <w:bookmarkEnd w:id="0"/>
     <w:sectPr>
       <w:pgSz w:w="11906" w:h="16838"/>
       <w:pgMar w:top="1440" w:right="1800" w:bottom="1440" w:left="1800" w:header="851" w:footer="992" w:gutter="0"/>

--- a/63. 板、闆→板.docx
+++ b/63. 板、闆→板.docx
@@ -11,7 +11,6 @@
           <w:lang w:eastAsia="zh-TW"/>
         </w:rPr>
       </w:pPr>
-      <w:bookmarkStart w:id="0" w:name="_GoBack"/>
       <w:r>
         <w:rPr>
           <w:rFonts w:hint="eastAsia" w:ascii="TW-MOE-Std-Kai" w:hAnsi="TW-MOE-Std-Kai" w:eastAsia="TW-MOE-Std-Kai" w:cs="TW-MOE-Std-Kai"/>
@@ -170,10 +169,20 @@
           <w:szCs w:val="48"/>
           <w:lang w:val="en-US" w:eastAsia="zh-TW"/>
         </w:rPr>
-        <w:t>是指片狀之木料、印書用之板片、古代以雕版印刷而成之書籍、呈薄片或扁平狀之物體、笏（古時官吏上朝使用之手板）、拍板（用於戲曲伴奏和樂器合奏）、音樂之節拍、棺木之代稱、量詞（計算受杖刑笞打次數之單位）、呆滯不活潑或固執不變、繃緊、《詩經．大雅》篇名，如「板畫」、「印板」、「刊板」、「板書」、「銅板」、「鐵板」、「快板」、「慢板」、「重打五十大板」、「刻板」、「呆板」、「刻板印象」、「板起臉來」等。而「闆」則是指從門中看，亦可專用於「老闆」一詞，「老闆」舊稱商店主人，今泛指工商企業、公司行號之產權所有人。現代語境中如果不是「老闆」一般都用「板」。</w:t>
+        <w:t>是指片狀之木料、印書用之板片、古代以雕版印刷而成之書籍、呈薄片或扁平狀之物體、笏（古時官吏上朝使用之手板）、拍板（用於戲曲伴奏和樂器合奏）、音樂之節拍、棺木之代稱、量詞（計算受杖刑笞打次數之單位）、呆滯不活潑或固執不變、繃緊、《詩經．大雅》篇名，如「板畫」、「印板」、「刊板」、「板書」、「銅板」、「鐵板」、「快板」、「慢板」、「板子」、「板手」、「重打五十大板」、「刻板」、「呆板」、「刻板印象」、「板起臉來」等。而「闆」則是指從門中看，亦可專用於「老闆」一詞，「老闆」舊稱商店主人，今泛指工商企業、公司行號之產權所有人。現代語境中如果不是「老闆」一般都是</w:t>
+      </w:r>
+      <w:bookmarkStart w:id="0" w:name="_GoBack"/>
+      <w:bookmarkEnd w:id="0"/>
+      <w:r>
+        <w:rPr>
+          <w:rFonts w:hint="eastAsia" w:ascii="TW-MOE-Std-Kai" w:hAnsi="TW-MOE-Std-Kai" w:eastAsia="TW-MOE-Std-Kai" w:cs="TW-MOE-Std-Kai"/>
+          <w:sz w:val="48"/>
+          <w:szCs w:val="48"/>
+          <w:lang w:val="en-US" w:eastAsia="zh-TW"/>
+        </w:rPr>
+        <w:t>用「板」。</w:t>
       </w:r>
     </w:p>
-    <w:bookmarkEnd w:id="0"/>
     <w:sectPr>
       <w:pgSz w:w="11906" w:h="16838"/>
       <w:pgMar w:top="1440" w:right="1800" w:bottom="1440" w:left="1800" w:header="851" w:footer="992" w:gutter="0"/>

--- a/63. 板、闆→板.docx
+++ b/63. 板、闆→板.docx
@@ -169,7 +169,7 @@
           <w:szCs w:val="48"/>
           <w:lang w:val="en-US" w:eastAsia="zh-TW"/>
         </w:rPr>
-        <w:t>是指片狀之木料、印書用之板片、古代以雕版印刷而成之書籍、呈薄片或扁平狀之物體、笏（古時官吏上朝使用之手板）、拍板（用於戲曲伴奏和樂器合奏）、音樂之節拍、棺木之代稱、量詞（計算受杖刑笞打次數之單位）、呆滯不活潑或固執不變、繃緊、《詩經．大雅》篇名，如「板畫」、「印板」、「刊板」、「板書」、「銅板」、「鐵板」、「快板」、「慢板」、「板子」、「板手」、「重打五十大板」、「刻板」、「呆板」、「刻板印象」、「板起臉來」等。而「闆」則是指從門中看，亦可專用於「老闆」一詞，「老闆」舊稱商店主人，今泛指工商企業、公司行號之產權所有人。現代語境中如果不是「老闆」一般都是</w:t>
+        <w:t>是指片狀之木料、印書用之板片、古代以雕版印刷而成之書籍、呈薄片或扁平狀之物體、笏（古時官吏上朝使用之手板）、拍板（用於戲曲伴奏和樂器合奏）、音樂之節拍、棺木之代稱、量詞（計算受杖刑笞打次數之單位）、呆滯不活潑或固執不變、繃緊、《詩經．大雅》篇名，如「板畫」、「印板」、「刊板」、「板書」、「銅板」、「鐵板」、「板栗」</w:t>
       </w:r>
       <w:bookmarkStart w:id="0" w:name="_GoBack"/>
       <w:bookmarkEnd w:id="0"/>
@@ -180,7 +180,7 @@
           <w:szCs w:val="48"/>
           <w:lang w:val="en-US" w:eastAsia="zh-TW"/>
         </w:rPr>
-        <w:t>用「板」。</w:t>
+        <w:t>、「快板」、「慢板」、「板子」、「板手」、「重打五十大板」、「刻板」、「呆板」、「刻板印象」、「板起臉來」等。而「闆」則是指從門中看，亦可專用於「老闆」一詞，「老闆」舊稱商店主人，今泛指工商企業、公司行號之產權所有人。現代語境中如果不是「老闆」一般都是用「板」。</w:t>
       </w:r>
     </w:p>
     <w:sectPr>

--- a/63. 板、闆→板.docx
+++ b/63. 板、闆→板.docx
@@ -6,16 +6,16 @@
       <w:pPr>
         <w:rPr>
           <w:rFonts w:hint="eastAsia" w:ascii="TW-MOE-Std-Kai" w:hAnsi="TW-MOE-Std-Kai" w:eastAsia="TW-MOE-Std-Kai" w:cs="TW-MOE-Std-Kai"/>
-          <w:sz w:val="48"/>
-          <w:szCs w:val="48"/>
+          <w:sz w:val="43"/>
+          <w:szCs w:val="43"/>
           <w:lang w:eastAsia="zh-TW"/>
         </w:rPr>
       </w:pPr>
       <w:r>
         <w:rPr>
           <w:rFonts w:hint="eastAsia" w:ascii="TW-MOE-Std-Kai" w:hAnsi="TW-MOE-Std-Kai" w:eastAsia="TW-MOE-Std-Kai" w:cs="TW-MOE-Std-Kai"/>
-          <w:sz w:val="48"/>
-          <w:szCs w:val="48"/>
+          <w:sz w:val="43"/>
+          <w:szCs w:val="43"/>
           <w:lang w:eastAsia="zh-TW"/>
         </w:rPr>
         <w:t>《大陸居民臺灣正體字講義》一簡多繁辨析之「</w:t>
@@ -23,8 +23,8 @@
       <w:r>
         <w:rPr>
           <w:rFonts w:hint="eastAsia" w:ascii="TW-MOE-Std-Kai" w:hAnsi="TW-MOE-Std-Kai" w:eastAsia="TW-MOE-Std-Kai" w:cs="TW-MOE-Std-Kai"/>
-          <w:sz w:val="48"/>
-          <w:szCs w:val="48"/>
+          <w:sz w:val="43"/>
+          <w:szCs w:val="43"/>
           <w:lang w:val="en-US" w:eastAsia="zh-TW"/>
         </w:rPr>
         <w:t>板、闆</w:t>
@@ -32,8 +32,8 @@
       <w:r>
         <w:rPr>
           <w:rFonts w:hint="eastAsia" w:ascii="TW-MOE-Std-Kai" w:hAnsi="TW-MOE-Std-Kai" w:eastAsia="TW-MOE-Std-Kai" w:cs="TW-MOE-Std-Kai"/>
-          <w:sz w:val="48"/>
-          <w:szCs w:val="48"/>
+          <w:sz w:val="43"/>
+          <w:szCs w:val="43"/>
           <w:lang w:eastAsia="zh-TW"/>
         </w:rPr>
         <w:t>」→「</w:t>
@@ -41,8 +41,8 @@
       <w:r>
         <w:rPr>
           <w:rFonts w:hint="eastAsia" w:ascii="TW-MOE-Std-Kai" w:hAnsi="TW-MOE-Std-Kai" w:eastAsia="TW-MOE-Std-Kai" w:cs="TW-MOE-Std-Kai"/>
-          <w:sz w:val="48"/>
-          <w:szCs w:val="48"/>
+          <w:sz w:val="43"/>
+          <w:szCs w:val="43"/>
           <w:lang w:val="en-US" w:eastAsia="zh-TW"/>
         </w:rPr>
         <w:t>板</w:t>
@@ -50,8 +50,8 @@
       <w:r>
         <w:rPr>
           <w:rFonts w:hint="eastAsia" w:ascii="TW-MOE-Std-Kai" w:hAnsi="TW-MOE-Std-Kai" w:eastAsia="TW-MOE-Std-Kai" w:cs="TW-MOE-Std-Kai"/>
-          <w:sz w:val="48"/>
-          <w:szCs w:val="48"/>
+          <w:sz w:val="43"/>
+          <w:szCs w:val="43"/>
           <w:lang w:eastAsia="zh-TW"/>
         </w:rPr>
         <w:t>」</w:t>
@@ -66,16 +66,16 @@
         <w:jc w:val="left"/>
         <w:rPr>
           <w:rFonts w:hint="eastAsia" w:ascii="TW-MOE-Std-Kai" w:hAnsi="TW-MOE-Std-Kai" w:eastAsia="TW-MOE-Std-Kai" w:cs="TW-MOE-Std-Kai"/>
-          <w:sz w:val="48"/>
-          <w:szCs w:val="48"/>
+          <w:sz w:val="43"/>
+          <w:szCs w:val="43"/>
           <w:lang w:val="en-US" w:eastAsia="zh-TW"/>
         </w:rPr>
       </w:pPr>
       <w:r>
         <w:rPr>
           <w:rFonts w:hint="eastAsia" w:ascii="TW-MOE-Std-Kai" w:hAnsi="TW-MOE-Std-Kai" w:eastAsia="TW-MOE-Std-Kai" w:cs="TW-MOE-Std-Kai"/>
-          <w:sz w:val="48"/>
-          <w:szCs w:val="48"/>
+          <w:sz w:val="43"/>
+          <w:szCs w:val="43"/>
           <w:lang w:eastAsia="zh-TW"/>
         </w:rPr>
         <w:t>辨音：「</w:t>
@@ -83,8 +83,8 @@
       <w:r>
         <w:rPr>
           <w:rFonts w:hint="eastAsia" w:ascii="TW-MOE-Std-Kai" w:hAnsi="TW-MOE-Std-Kai" w:eastAsia="TW-MOE-Std-Kai" w:cs="TW-MOE-Std-Kai"/>
-          <w:sz w:val="48"/>
-          <w:szCs w:val="48"/>
+          <w:sz w:val="43"/>
+          <w:szCs w:val="43"/>
           <w:lang w:val="en-US" w:eastAsia="zh-TW"/>
         </w:rPr>
         <w:t>板、闆</w:t>
@@ -92,8 +92,8 @@
       <w:r>
         <w:rPr>
           <w:rFonts w:hint="eastAsia" w:ascii="TW-MOE-Std-Kai" w:hAnsi="TW-MOE-Std-Kai" w:eastAsia="TW-MOE-Std-Kai" w:cs="TW-MOE-Std-Kai"/>
-          <w:sz w:val="48"/>
-          <w:szCs w:val="48"/>
+          <w:sz w:val="43"/>
+          <w:szCs w:val="43"/>
           <w:lang w:eastAsia="zh-TW"/>
         </w:rPr>
         <w:t>」</w:t>
@@ -101,8 +101,8 @@
       <w:r>
         <w:rPr>
           <w:rFonts w:hint="eastAsia" w:ascii="TW-MOE-Std-Kai" w:hAnsi="TW-MOE-Std-Kai" w:eastAsia="TW-MOE-Std-Kai" w:cs="TW-MOE-Std-Kai"/>
-          <w:sz w:val="48"/>
-          <w:szCs w:val="48"/>
+          <w:sz w:val="43"/>
+          <w:szCs w:val="43"/>
           <w:lang w:val="en-US" w:eastAsia="zh-TW"/>
         </w:rPr>
         <w:t>音</w:t>
@@ -110,8 +110,8 @@
       <w:r>
         <w:rPr>
           <w:rFonts w:hint="eastAsia" w:ascii="GB Pinyinok-C" w:hAnsi="GB Pinyinok-C" w:eastAsia="GB Pinyinok-C" w:cs="GB Pinyinok-C"/>
-          <w:sz w:val="48"/>
-          <w:szCs w:val="48"/>
+          <w:sz w:val="43"/>
+          <w:szCs w:val="43"/>
           <w:lang w:val="en-US" w:eastAsia="zh-TW"/>
         </w:rPr>
         <w:t>bǎn</w:t>
@@ -119,8 +119,8 @@
       <w:r>
         <w:rPr>
           <w:rFonts w:hint="eastAsia" w:ascii="TW-MOE-Std-Kai" w:hAnsi="TW-MOE-Std-Kai" w:eastAsia="TW-MOE-Std-Kai" w:cs="TW-MOE-Std-Kai"/>
-          <w:sz w:val="48"/>
-          <w:szCs w:val="48"/>
+          <w:sz w:val="43"/>
+          <w:szCs w:val="43"/>
           <w:lang w:val="en-US" w:eastAsia="zh-TW"/>
         </w:rPr>
         <w:t>。</w:t>
@@ -130,16 +130,16 @@
       <w:pPr>
         <w:rPr>
           <w:rFonts w:hint="default" w:ascii="TW-MOE-Std-Kai" w:hAnsi="TW-MOE-Std-Kai" w:eastAsia="TW-MOE-Std-Kai" w:cs="TW-MOE-Std-Kai"/>
-          <w:sz w:val="48"/>
-          <w:szCs w:val="48"/>
+          <w:sz w:val="43"/>
+          <w:szCs w:val="43"/>
           <w:lang w:val="en-US" w:eastAsia="zh-TW"/>
         </w:rPr>
       </w:pPr>
       <w:r>
         <w:rPr>
           <w:rFonts w:hint="eastAsia" w:ascii="TW-MOE-Std-Kai" w:hAnsi="TW-MOE-Std-Kai" w:eastAsia="TW-MOE-Std-Kai" w:cs="TW-MOE-Std-Kai"/>
-          <w:sz w:val="48"/>
-          <w:szCs w:val="48"/>
+          <w:sz w:val="43"/>
+          <w:szCs w:val="43"/>
           <w:lang w:eastAsia="zh-TW"/>
         </w:rPr>
         <w:t>辨意：「</w:t>
@@ -147,8 +147,8 @@
       <w:r>
         <w:rPr>
           <w:rFonts w:hint="eastAsia" w:ascii="TW-MOE-Std-Kai" w:hAnsi="TW-MOE-Std-Kai" w:eastAsia="TW-MOE-Std-Kai" w:cs="TW-MOE-Std-Kai"/>
-          <w:sz w:val="48"/>
-          <w:szCs w:val="48"/>
+          <w:sz w:val="43"/>
+          <w:szCs w:val="43"/>
           <w:lang w:val="en-US" w:eastAsia="zh-TW"/>
         </w:rPr>
         <w:t>板</w:t>
@@ -156,8 +156,8 @@
       <w:r>
         <w:rPr>
           <w:rFonts w:hint="eastAsia" w:ascii="TW-MOE-Std-Kai" w:hAnsi="TW-MOE-Std-Kai" w:eastAsia="TW-MOE-Std-Kai" w:cs="TW-MOE-Std-Kai"/>
-          <w:sz w:val="48"/>
-          <w:szCs w:val="48"/>
+          <w:sz w:val="43"/>
+          <w:szCs w:val="43"/>
           <w:lang w:eastAsia="zh-TW"/>
         </w:rPr>
         <w:t>」</w:t>
@@ -165,22 +165,22 @@
       <w:r>
         <w:rPr>
           <w:rFonts w:hint="eastAsia" w:ascii="TW-MOE-Std-Kai" w:hAnsi="TW-MOE-Std-Kai" w:eastAsia="TW-MOE-Std-Kai" w:cs="TW-MOE-Std-Kai"/>
-          <w:sz w:val="48"/>
-          <w:szCs w:val="48"/>
-          <w:lang w:val="en-US" w:eastAsia="zh-TW"/>
-        </w:rPr>
-        <w:t>是指片狀之木料、印書用之板片、古代以雕版印刷而成之書籍、呈薄片或扁平狀之物體、笏（古時官吏上朝使用之手板）、拍板（用於戲曲伴奏和樂器合奏）、音樂之節拍、棺木之代稱、量詞（計算受杖刑笞打次數之單位）、呆滯不活潑或固執不變、繃緊、《詩經．大雅》篇名，如「板畫」、「印板」、「刊板」、「板書」、「銅板」、「鐵板」、「板栗」</w:t>
+          <w:sz w:val="43"/>
+          <w:szCs w:val="43"/>
+          <w:lang w:val="en-US" w:eastAsia="zh-TW"/>
+        </w:rPr>
+        <w:t>是指片狀之木料、印書用之板片、古代以雕版印刷而成之書籍、呈薄片或扁平狀之物體、笏（古時官吏上朝使用之手板）、拍板（用於戲曲伴奏和樂器合奏）、音樂之節拍、棺木之代稱、量詞（計算受杖刑笞打次數之單位）、呆滯不活潑或固執不變、繃緊、《詩經．大雅》篇名，如「木板」、「門板」、「板橋」</w:t>
       </w:r>
       <w:bookmarkStart w:id="0" w:name="_GoBack"/>
       <w:bookmarkEnd w:id="0"/>
       <w:r>
         <w:rPr>
           <w:rFonts w:hint="eastAsia" w:ascii="TW-MOE-Std-Kai" w:hAnsi="TW-MOE-Std-Kai" w:eastAsia="TW-MOE-Std-Kai" w:cs="TW-MOE-Std-Kai"/>
-          <w:sz w:val="48"/>
-          <w:szCs w:val="48"/>
-          <w:lang w:val="en-US" w:eastAsia="zh-TW"/>
-        </w:rPr>
-        <w:t>、「快板」、「慢板」、「板子」、「板手」、「重打五十大板」、「刻板」、「呆板」、「刻板印象」、「板起臉來」等。而「闆」則是指從門中看，亦可專用於「老闆」一詞，「老闆」舊稱商店主人，今泛指工商企業、公司行號之產權所有人。現代語境中如果不是「老闆」一般都是用「板」。</w:t>
+          <w:sz w:val="43"/>
+          <w:szCs w:val="43"/>
+          <w:lang w:val="en-US" w:eastAsia="zh-TW"/>
+        </w:rPr>
+        <w:t>、「板畫」、「印板」、「刊板」、「模板」、「樣板」、「白板」、「黑板」、「板書」、「看板」、「銅板」、「鐵板」、「板栗」、「快板」、「慢板」、「板子」、「板手」、「重打五十大板」、「板僵」（本指身體硬直，後用來指屍體）、「死板」、「呆板」、「刻板」、「刻板印象」、「板起臉來」等。而「闆」則是指從門中看，亦可專用於「老闆」一詞，「老闆」舊稱商店主人，今泛指工商企業、公司行號之產權所有人。現代語境中如果不是「老闆」一般都是用「板」。</w:t>
       </w:r>
     </w:p>
     <w:sectPr>

--- a/63. 板、闆→板.docx
+++ b/63. 板、闆→板.docx
@@ -169,7 +169,7 @@
           <w:szCs w:val="43"/>
           <w:lang w:val="en-US" w:eastAsia="zh-TW"/>
         </w:rPr>
-        <w:t>是指片狀之木料、印書用之板片、古代以雕版印刷而成之書籍、呈薄片或扁平狀之物體、笏（古時官吏上朝使用之手板）、拍板（用於戲曲伴奏和樂器合奏）、音樂之節拍、棺木之代稱、量詞（計算受杖刑笞打次數之單位）、呆滯不活潑或固執不變、繃緊、《詩經．大雅》篇名，如「木板」、「門板」、「板橋」</w:t>
+        <w:t>是指片狀之木料、印書用之板片、古代以雕版印刷而成之書籍、呈薄片或扁平狀之物體、笏（古時官吏上朝使用之手板）、拍板（用於戲曲伴奏和樂器合奏）、音樂之節拍、棺木之代稱、量詞（計算受杖刑笞打次數之單位）、呆滯不活潑或固執不變、繃緊、《詩經．大雅》篇名，如「木板」、「門板」、「板橋」、「板畫」、「印板」、「刊板」、「模板」、「樣板」、「白板」、「黑板」、「板書」、「看板」、「面板」</w:t>
       </w:r>
       <w:bookmarkStart w:id="0" w:name="_GoBack"/>
       <w:bookmarkEnd w:id="0"/>
@@ -180,7 +180,7 @@
           <w:szCs w:val="43"/>
           <w:lang w:val="en-US" w:eastAsia="zh-TW"/>
         </w:rPr>
-        <w:t>、「板畫」、「印板」、「刊板」、「模板」、「樣板」、「白板」、「黑板」、「板書」、「看板」、「銅板」、「鐵板」、「板栗」、「快板」、「慢板」、「板子」、「板手」、「重打五十大板」、「板僵」（本指身體硬直，後用來指屍體）、「死板」、「呆板」、「刻板」、「刻板印象」、「板起臉來」等。而「闆」則是指從門中看，亦可專用於「老闆」一詞，「老闆」舊稱商店主人，今泛指工商企業、公司行號之產權所有人。現代語境中如果不是「老闆」一般都是用「板」。</w:t>
+        <w:t>、「銅板」、「鐵板」、「板栗」、「快板」、「慢板」、「板子」、「板手」、「重打五十大板」、「板僵」（本指身體硬直，後用來指屍體）、「死板」、「呆板」、「刻板」、「刻板印象」、「板起臉來」等。而「闆」則是指從門中看，亦可專用於「老闆」一詞，「老闆」舊稱商店主人，今泛指工商企業、公司行號之產權所有人。現代語境中如果不是「老闆」一般都是用「板」。</w:t>
       </w:r>
     </w:p>
     <w:sectPr>

--- a/63. 板、闆→板.docx
+++ b/63. 板、闆→板.docx
@@ -6,16 +6,16 @@
       <w:pPr>
         <w:rPr>
           <w:rFonts w:hint="eastAsia" w:ascii="TW-MOE-Std-Kai" w:hAnsi="TW-MOE-Std-Kai" w:eastAsia="TW-MOE-Std-Kai" w:cs="TW-MOE-Std-Kai"/>
-          <w:sz w:val="43"/>
-          <w:szCs w:val="43"/>
+          <w:sz w:val="41"/>
+          <w:szCs w:val="41"/>
           <w:lang w:eastAsia="zh-TW"/>
         </w:rPr>
       </w:pPr>
       <w:r>
         <w:rPr>
           <w:rFonts w:hint="eastAsia" w:ascii="TW-MOE-Std-Kai" w:hAnsi="TW-MOE-Std-Kai" w:eastAsia="TW-MOE-Std-Kai" w:cs="TW-MOE-Std-Kai"/>
-          <w:sz w:val="43"/>
-          <w:szCs w:val="43"/>
+          <w:sz w:val="41"/>
+          <w:szCs w:val="41"/>
           <w:lang w:eastAsia="zh-TW"/>
         </w:rPr>
         <w:t>《大陸居民臺灣正體字講義》一簡多繁辨析之「</w:t>
@@ -23,8 +23,8 @@
       <w:r>
         <w:rPr>
           <w:rFonts w:hint="eastAsia" w:ascii="TW-MOE-Std-Kai" w:hAnsi="TW-MOE-Std-Kai" w:eastAsia="TW-MOE-Std-Kai" w:cs="TW-MOE-Std-Kai"/>
-          <w:sz w:val="43"/>
-          <w:szCs w:val="43"/>
+          <w:sz w:val="41"/>
+          <w:szCs w:val="41"/>
           <w:lang w:val="en-US" w:eastAsia="zh-TW"/>
         </w:rPr>
         <w:t>板、闆</w:t>
@@ -32,8 +32,8 @@
       <w:r>
         <w:rPr>
           <w:rFonts w:hint="eastAsia" w:ascii="TW-MOE-Std-Kai" w:hAnsi="TW-MOE-Std-Kai" w:eastAsia="TW-MOE-Std-Kai" w:cs="TW-MOE-Std-Kai"/>
-          <w:sz w:val="43"/>
-          <w:szCs w:val="43"/>
+          <w:sz w:val="41"/>
+          <w:szCs w:val="41"/>
           <w:lang w:eastAsia="zh-TW"/>
         </w:rPr>
         <w:t>」→「</w:t>
@@ -41,8 +41,8 @@
       <w:r>
         <w:rPr>
           <w:rFonts w:hint="eastAsia" w:ascii="TW-MOE-Std-Kai" w:hAnsi="TW-MOE-Std-Kai" w:eastAsia="TW-MOE-Std-Kai" w:cs="TW-MOE-Std-Kai"/>
-          <w:sz w:val="43"/>
-          <w:szCs w:val="43"/>
+          <w:sz w:val="41"/>
+          <w:szCs w:val="41"/>
           <w:lang w:val="en-US" w:eastAsia="zh-TW"/>
         </w:rPr>
         <w:t>板</w:t>
@@ -50,8 +50,8 @@
       <w:r>
         <w:rPr>
           <w:rFonts w:hint="eastAsia" w:ascii="TW-MOE-Std-Kai" w:hAnsi="TW-MOE-Std-Kai" w:eastAsia="TW-MOE-Std-Kai" w:cs="TW-MOE-Std-Kai"/>
-          <w:sz w:val="43"/>
-          <w:szCs w:val="43"/>
+          <w:sz w:val="41"/>
+          <w:szCs w:val="41"/>
           <w:lang w:eastAsia="zh-TW"/>
         </w:rPr>
         <w:t>」</w:t>
@@ -66,16 +66,16 @@
         <w:jc w:val="left"/>
         <w:rPr>
           <w:rFonts w:hint="eastAsia" w:ascii="TW-MOE-Std-Kai" w:hAnsi="TW-MOE-Std-Kai" w:eastAsia="TW-MOE-Std-Kai" w:cs="TW-MOE-Std-Kai"/>
-          <w:sz w:val="43"/>
-          <w:szCs w:val="43"/>
+          <w:sz w:val="41"/>
+          <w:szCs w:val="41"/>
           <w:lang w:val="en-US" w:eastAsia="zh-TW"/>
         </w:rPr>
       </w:pPr>
       <w:r>
         <w:rPr>
           <w:rFonts w:hint="eastAsia" w:ascii="TW-MOE-Std-Kai" w:hAnsi="TW-MOE-Std-Kai" w:eastAsia="TW-MOE-Std-Kai" w:cs="TW-MOE-Std-Kai"/>
-          <w:sz w:val="43"/>
-          <w:szCs w:val="43"/>
+          <w:sz w:val="41"/>
+          <w:szCs w:val="41"/>
           <w:lang w:eastAsia="zh-TW"/>
         </w:rPr>
         <w:t>辨音：「</w:t>
@@ -83,8 +83,8 @@
       <w:r>
         <w:rPr>
           <w:rFonts w:hint="eastAsia" w:ascii="TW-MOE-Std-Kai" w:hAnsi="TW-MOE-Std-Kai" w:eastAsia="TW-MOE-Std-Kai" w:cs="TW-MOE-Std-Kai"/>
-          <w:sz w:val="43"/>
-          <w:szCs w:val="43"/>
+          <w:sz w:val="41"/>
+          <w:szCs w:val="41"/>
           <w:lang w:val="en-US" w:eastAsia="zh-TW"/>
         </w:rPr>
         <w:t>板、闆</w:t>
@@ -92,8 +92,8 @@
       <w:r>
         <w:rPr>
           <w:rFonts w:hint="eastAsia" w:ascii="TW-MOE-Std-Kai" w:hAnsi="TW-MOE-Std-Kai" w:eastAsia="TW-MOE-Std-Kai" w:cs="TW-MOE-Std-Kai"/>
-          <w:sz w:val="43"/>
-          <w:szCs w:val="43"/>
+          <w:sz w:val="41"/>
+          <w:szCs w:val="41"/>
           <w:lang w:eastAsia="zh-TW"/>
         </w:rPr>
         <w:t>」</w:t>
@@ -101,8 +101,8 @@
       <w:r>
         <w:rPr>
           <w:rFonts w:hint="eastAsia" w:ascii="TW-MOE-Std-Kai" w:hAnsi="TW-MOE-Std-Kai" w:eastAsia="TW-MOE-Std-Kai" w:cs="TW-MOE-Std-Kai"/>
-          <w:sz w:val="43"/>
-          <w:szCs w:val="43"/>
+          <w:sz w:val="41"/>
+          <w:szCs w:val="41"/>
           <w:lang w:val="en-US" w:eastAsia="zh-TW"/>
         </w:rPr>
         <w:t>音</w:t>
@@ -110,8 +110,8 @@
       <w:r>
         <w:rPr>
           <w:rFonts w:hint="eastAsia" w:ascii="GB Pinyinok-C" w:hAnsi="GB Pinyinok-C" w:eastAsia="GB Pinyinok-C" w:cs="GB Pinyinok-C"/>
-          <w:sz w:val="43"/>
-          <w:szCs w:val="43"/>
+          <w:sz w:val="41"/>
+          <w:szCs w:val="41"/>
           <w:lang w:val="en-US" w:eastAsia="zh-TW"/>
         </w:rPr>
         <w:t>bǎn</w:t>
@@ -119,8 +119,8 @@
       <w:r>
         <w:rPr>
           <w:rFonts w:hint="eastAsia" w:ascii="TW-MOE-Std-Kai" w:hAnsi="TW-MOE-Std-Kai" w:eastAsia="TW-MOE-Std-Kai" w:cs="TW-MOE-Std-Kai"/>
-          <w:sz w:val="43"/>
-          <w:szCs w:val="43"/>
+          <w:sz w:val="41"/>
+          <w:szCs w:val="41"/>
           <w:lang w:val="en-US" w:eastAsia="zh-TW"/>
         </w:rPr>
         <w:t>。</w:t>
@@ -130,16 +130,16 @@
       <w:pPr>
         <w:rPr>
           <w:rFonts w:hint="default" w:ascii="TW-MOE-Std-Kai" w:hAnsi="TW-MOE-Std-Kai" w:eastAsia="TW-MOE-Std-Kai" w:cs="TW-MOE-Std-Kai"/>
-          <w:sz w:val="43"/>
-          <w:szCs w:val="43"/>
+          <w:sz w:val="41"/>
+          <w:szCs w:val="41"/>
           <w:lang w:val="en-US" w:eastAsia="zh-TW"/>
         </w:rPr>
       </w:pPr>
       <w:r>
         <w:rPr>
           <w:rFonts w:hint="eastAsia" w:ascii="TW-MOE-Std-Kai" w:hAnsi="TW-MOE-Std-Kai" w:eastAsia="TW-MOE-Std-Kai" w:cs="TW-MOE-Std-Kai"/>
-          <w:sz w:val="43"/>
-          <w:szCs w:val="43"/>
+          <w:sz w:val="41"/>
+          <w:szCs w:val="41"/>
           <w:lang w:eastAsia="zh-TW"/>
         </w:rPr>
         <w:t>辨意：「</w:t>
@@ -147,8 +147,8 @@
       <w:r>
         <w:rPr>
           <w:rFonts w:hint="eastAsia" w:ascii="TW-MOE-Std-Kai" w:hAnsi="TW-MOE-Std-Kai" w:eastAsia="TW-MOE-Std-Kai" w:cs="TW-MOE-Std-Kai"/>
-          <w:sz w:val="43"/>
-          <w:szCs w:val="43"/>
+          <w:sz w:val="41"/>
+          <w:szCs w:val="41"/>
           <w:lang w:val="en-US" w:eastAsia="zh-TW"/>
         </w:rPr>
         <w:t>板</w:t>
@@ -156,8 +156,8 @@
       <w:r>
         <w:rPr>
           <w:rFonts w:hint="eastAsia" w:ascii="TW-MOE-Std-Kai" w:hAnsi="TW-MOE-Std-Kai" w:eastAsia="TW-MOE-Std-Kai" w:cs="TW-MOE-Std-Kai"/>
-          <w:sz w:val="43"/>
-          <w:szCs w:val="43"/>
+          <w:sz w:val="41"/>
+          <w:szCs w:val="41"/>
           <w:lang w:eastAsia="zh-TW"/>
         </w:rPr>
         <w:t>」</w:t>
@@ -165,22 +165,22 @@
       <w:r>
         <w:rPr>
           <w:rFonts w:hint="eastAsia" w:ascii="TW-MOE-Std-Kai" w:hAnsi="TW-MOE-Std-Kai" w:eastAsia="TW-MOE-Std-Kai" w:cs="TW-MOE-Std-Kai"/>
-          <w:sz w:val="43"/>
-          <w:szCs w:val="43"/>
-          <w:lang w:val="en-US" w:eastAsia="zh-TW"/>
-        </w:rPr>
-        <w:t>是指片狀之木料、印書用之板片、古代以雕版印刷而成之書籍、呈薄片或扁平狀之物體、笏（古時官吏上朝使用之手板）、拍板（用於戲曲伴奏和樂器合奏）、音樂之節拍、棺木之代稱、量詞（計算受杖刑笞打次數之單位）、呆滯不活潑或固執不變、繃緊、《詩經．大雅》篇名，如「木板」、「門板」、「板橋」、「板畫」、「印板」、「刊板」、「模板」、「樣板」、「白板」、「黑板」、「板書」、「看板」、「面板」</w:t>
+          <w:sz w:val="41"/>
+          <w:szCs w:val="41"/>
+          <w:lang w:val="en-US" w:eastAsia="zh-TW"/>
+        </w:rPr>
+        <w:t>是指片狀之木料、印書用之板片、古代以雕版印刷而成之書籍、呈薄片或扁平狀之物體、笏（古時官吏上朝使用之手板）、拍板（用於戲曲伴奏和樂器合奏）、音樂之節拍、棺木之代稱、量詞（計算受杖刑笞打次數之單位）、呆滯不活潑或固執不變、繃緊、《詩經．大雅》篇名，如「木板」、「門板」、「板橋」、「板畫」、「印板」、「刊板」、「模板」、「樣板」</w:t>
       </w:r>
       <w:bookmarkStart w:id="0" w:name="_GoBack"/>
       <w:bookmarkEnd w:id="0"/>
       <w:r>
         <w:rPr>
           <w:rFonts w:hint="eastAsia" w:ascii="TW-MOE-Std-Kai" w:hAnsi="TW-MOE-Std-Kai" w:eastAsia="TW-MOE-Std-Kai" w:cs="TW-MOE-Std-Kai"/>
-          <w:sz w:val="43"/>
-          <w:szCs w:val="43"/>
-          <w:lang w:val="en-US" w:eastAsia="zh-TW"/>
-        </w:rPr>
-        <w:t>、「銅板」、「鐵板」、「板栗」、「快板」、「慢板」、「板子」、「板手」、「重打五十大板」、「板僵」（本指身體硬直，後用來指屍體）、「死板」、「呆板」、「刻板」、「刻板印象」、「板起臉來」等。而「闆」則是指從門中看，亦可專用於「老闆」一詞，「老闆」舊稱商店主人，今泛指工商企業、公司行號之產權所有人。現代語境中如果不是「老闆」一般都是用「板」。</w:t>
+          <w:sz w:val="41"/>
+          <w:szCs w:val="41"/>
+          <w:lang w:val="en-US" w:eastAsia="zh-TW"/>
+        </w:rPr>
+        <w:t>、「白板」、「黑板」、「板書」、「看板」、「面板」、「銅板」、「鐵板」、「甲板」、「板栗」、「快板」、「慢板」、「板子」、「板手」、「重打五十大板」、「板僵」（本指身體硬直，後用來指屍體）、「死板」、「呆板」、「刻板」、「刻板印象」、「板起臉來」等。而「闆」則是指從門中看，亦可專用於「老闆」一詞，「老闆」舊稱商店主人，今泛指工商企業、公司行號之產權所有人。現代語境中如果不是「老闆」一般都是用「板」。</w:t>
       </w:r>
     </w:p>
     <w:sectPr>

--- a/63. 板、闆→板.docx
+++ b/63. 板、闆→板.docx
@@ -6,16 +6,16 @@
       <w:pPr>
         <w:rPr>
           <w:rFonts w:hint="eastAsia" w:ascii="TW-MOE-Std-Kai" w:hAnsi="TW-MOE-Std-Kai" w:eastAsia="TW-MOE-Std-Kai" w:cs="TW-MOE-Std-Kai"/>
-          <w:sz w:val="41"/>
-          <w:szCs w:val="41"/>
+          <w:sz w:val="37"/>
+          <w:szCs w:val="37"/>
           <w:lang w:eastAsia="zh-TW"/>
         </w:rPr>
       </w:pPr>
       <w:r>
         <w:rPr>
           <w:rFonts w:hint="eastAsia" w:ascii="TW-MOE-Std-Kai" w:hAnsi="TW-MOE-Std-Kai" w:eastAsia="TW-MOE-Std-Kai" w:cs="TW-MOE-Std-Kai"/>
-          <w:sz w:val="41"/>
-          <w:szCs w:val="41"/>
+          <w:sz w:val="37"/>
+          <w:szCs w:val="37"/>
           <w:lang w:eastAsia="zh-TW"/>
         </w:rPr>
         <w:t>《大陸居民臺灣正體字講義》一簡多繁辨析之「</w:t>
@@ -23,8 +23,8 @@
       <w:r>
         <w:rPr>
           <w:rFonts w:hint="eastAsia" w:ascii="TW-MOE-Std-Kai" w:hAnsi="TW-MOE-Std-Kai" w:eastAsia="TW-MOE-Std-Kai" w:cs="TW-MOE-Std-Kai"/>
-          <w:sz w:val="41"/>
-          <w:szCs w:val="41"/>
+          <w:sz w:val="37"/>
+          <w:szCs w:val="37"/>
           <w:lang w:val="en-US" w:eastAsia="zh-TW"/>
         </w:rPr>
         <w:t>板、闆</w:t>
@@ -32,8 +32,8 @@
       <w:r>
         <w:rPr>
           <w:rFonts w:hint="eastAsia" w:ascii="TW-MOE-Std-Kai" w:hAnsi="TW-MOE-Std-Kai" w:eastAsia="TW-MOE-Std-Kai" w:cs="TW-MOE-Std-Kai"/>
-          <w:sz w:val="41"/>
-          <w:szCs w:val="41"/>
+          <w:sz w:val="37"/>
+          <w:szCs w:val="37"/>
           <w:lang w:eastAsia="zh-TW"/>
         </w:rPr>
         <w:t>」→「</w:t>
@@ -41,8 +41,8 @@
       <w:r>
         <w:rPr>
           <w:rFonts w:hint="eastAsia" w:ascii="TW-MOE-Std-Kai" w:hAnsi="TW-MOE-Std-Kai" w:eastAsia="TW-MOE-Std-Kai" w:cs="TW-MOE-Std-Kai"/>
-          <w:sz w:val="41"/>
-          <w:szCs w:val="41"/>
+          <w:sz w:val="37"/>
+          <w:szCs w:val="37"/>
           <w:lang w:val="en-US" w:eastAsia="zh-TW"/>
         </w:rPr>
         <w:t>板</w:t>
@@ -50,8 +50,8 @@
       <w:r>
         <w:rPr>
           <w:rFonts w:hint="eastAsia" w:ascii="TW-MOE-Std-Kai" w:hAnsi="TW-MOE-Std-Kai" w:eastAsia="TW-MOE-Std-Kai" w:cs="TW-MOE-Std-Kai"/>
-          <w:sz w:val="41"/>
-          <w:szCs w:val="41"/>
+          <w:sz w:val="37"/>
+          <w:szCs w:val="37"/>
           <w:lang w:eastAsia="zh-TW"/>
         </w:rPr>
         <w:t>」</w:t>
@@ -66,16 +66,16 @@
         <w:jc w:val="left"/>
         <w:rPr>
           <w:rFonts w:hint="eastAsia" w:ascii="TW-MOE-Std-Kai" w:hAnsi="TW-MOE-Std-Kai" w:eastAsia="TW-MOE-Std-Kai" w:cs="TW-MOE-Std-Kai"/>
-          <w:sz w:val="41"/>
-          <w:szCs w:val="41"/>
+          <w:sz w:val="37"/>
+          <w:szCs w:val="37"/>
           <w:lang w:val="en-US" w:eastAsia="zh-TW"/>
         </w:rPr>
       </w:pPr>
       <w:r>
         <w:rPr>
           <w:rFonts w:hint="eastAsia" w:ascii="TW-MOE-Std-Kai" w:hAnsi="TW-MOE-Std-Kai" w:eastAsia="TW-MOE-Std-Kai" w:cs="TW-MOE-Std-Kai"/>
-          <w:sz w:val="41"/>
-          <w:szCs w:val="41"/>
+          <w:sz w:val="37"/>
+          <w:szCs w:val="37"/>
           <w:lang w:eastAsia="zh-TW"/>
         </w:rPr>
         <w:t>辨音：「</w:t>
@@ -83,8 +83,8 @@
       <w:r>
         <w:rPr>
           <w:rFonts w:hint="eastAsia" w:ascii="TW-MOE-Std-Kai" w:hAnsi="TW-MOE-Std-Kai" w:eastAsia="TW-MOE-Std-Kai" w:cs="TW-MOE-Std-Kai"/>
-          <w:sz w:val="41"/>
-          <w:szCs w:val="41"/>
+          <w:sz w:val="37"/>
+          <w:szCs w:val="37"/>
           <w:lang w:val="en-US" w:eastAsia="zh-TW"/>
         </w:rPr>
         <w:t>板、闆</w:t>
@@ -92,8 +92,8 @@
       <w:r>
         <w:rPr>
           <w:rFonts w:hint="eastAsia" w:ascii="TW-MOE-Std-Kai" w:hAnsi="TW-MOE-Std-Kai" w:eastAsia="TW-MOE-Std-Kai" w:cs="TW-MOE-Std-Kai"/>
-          <w:sz w:val="41"/>
-          <w:szCs w:val="41"/>
+          <w:sz w:val="37"/>
+          <w:szCs w:val="37"/>
           <w:lang w:eastAsia="zh-TW"/>
         </w:rPr>
         <w:t>」</w:t>
@@ -101,8 +101,8 @@
       <w:r>
         <w:rPr>
           <w:rFonts w:hint="eastAsia" w:ascii="TW-MOE-Std-Kai" w:hAnsi="TW-MOE-Std-Kai" w:eastAsia="TW-MOE-Std-Kai" w:cs="TW-MOE-Std-Kai"/>
-          <w:sz w:val="41"/>
-          <w:szCs w:val="41"/>
+          <w:sz w:val="37"/>
+          <w:szCs w:val="37"/>
           <w:lang w:val="en-US" w:eastAsia="zh-TW"/>
         </w:rPr>
         <w:t>音</w:t>
@@ -110,8 +110,8 @@
       <w:r>
         <w:rPr>
           <w:rFonts w:hint="eastAsia" w:ascii="GB Pinyinok-C" w:hAnsi="GB Pinyinok-C" w:eastAsia="GB Pinyinok-C" w:cs="GB Pinyinok-C"/>
-          <w:sz w:val="41"/>
-          <w:szCs w:val="41"/>
+          <w:sz w:val="37"/>
+          <w:szCs w:val="37"/>
           <w:lang w:val="en-US" w:eastAsia="zh-TW"/>
         </w:rPr>
         <w:t>bǎn</w:t>
@@ -119,8 +119,8 @@
       <w:r>
         <w:rPr>
           <w:rFonts w:hint="eastAsia" w:ascii="TW-MOE-Std-Kai" w:hAnsi="TW-MOE-Std-Kai" w:eastAsia="TW-MOE-Std-Kai" w:cs="TW-MOE-Std-Kai"/>
-          <w:sz w:val="41"/>
-          <w:szCs w:val="41"/>
+          <w:sz w:val="37"/>
+          <w:szCs w:val="37"/>
           <w:lang w:val="en-US" w:eastAsia="zh-TW"/>
         </w:rPr>
         <w:t>。</w:t>
@@ -130,16 +130,16 @@
       <w:pPr>
         <w:rPr>
           <w:rFonts w:hint="default" w:ascii="TW-MOE-Std-Kai" w:hAnsi="TW-MOE-Std-Kai" w:eastAsia="TW-MOE-Std-Kai" w:cs="TW-MOE-Std-Kai"/>
-          <w:sz w:val="41"/>
-          <w:szCs w:val="41"/>
+          <w:sz w:val="37"/>
+          <w:szCs w:val="37"/>
           <w:lang w:val="en-US" w:eastAsia="zh-TW"/>
         </w:rPr>
       </w:pPr>
       <w:r>
         <w:rPr>
           <w:rFonts w:hint="eastAsia" w:ascii="TW-MOE-Std-Kai" w:hAnsi="TW-MOE-Std-Kai" w:eastAsia="TW-MOE-Std-Kai" w:cs="TW-MOE-Std-Kai"/>
-          <w:sz w:val="41"/>
-          <w:szCs w:val="41"/>
+          <w:sz w:val="37"/>
+          <w:szCs w:val="37"/>
           <w:lang w:eastAsia="zh-TW"/>
         </w:rPr>
         <w:t>辨意：「</w:t>
@@ -147,8 +147,8 @@
       <w:r>
         <w:rPr>
           <w:rFonts w:hint="eastAsia" w:ascii="TW-MOE-Std-Kai" w:hAnsi="TW-MOE-Std-Kai" w:eastAsia="TW-MOE-Std-Kai" w:cs="TW-MOE-Std-Kai"/>
-          <w:sz w:val="41"/>
-          <w:szCs w:val="41"/>
+          <w:sz w:val="37"/>
+          <w:szCs w:val="37"/>
           <w:lang w:val="en-US" w:eastAsia="zh-TW"/>
         </w:rPr>
         <w:t>板</w:t>
@@ -156,8 +156,8 @@
       <w:r>
         <w:rPr>
           <w:rFonts w:hint="eastAsia" w:ascii="TW-MOE-Std-Kai" w:hAnsi="TW-MOE-Std-Kai" w:eastAsia="TW-MOE-Std-Kai" w:cs="TW-MOE-Std-Kai"/>
-          <w:sz w:val="41"/>
-          <w:szCs w:val="41"/>
+          <w:sz w:val="37"/>
+          <w:szCs w:val="37"/>
           <w:lang w:eastAsia="zh-TW"/>
         </w:rPr>
         <w:t>」</w:t>
@@ -165,22 +165,22 @@
       <w:r>
         <w:rPr>
           <w:rFonts w:hint="eastAsia" w:ascii="TW-MOE-Std-Kai" w:hAnsi="TW-MOE-Std-Kai" w:eastAsia="TW-MOE-Std-Kai" w:cs="TW-MOE-Std-Kai"/>
-          <w:sz w:val="41"/>
-          <w:szCs w:val="41"/>
-          <w:lang w:val="en-US" w:eastAsia="zh-TW"/>
-        </w:rPr>
-        <w:t>是指片狀之木料、印書用之板片、古代以雕版印刷而成之書籍、呈薄片或扁平狀之物體、笏（古時官吏上朝使用之手板）、拍板（用於戲曲伴奏和樂器合奏）、音樂之節拍、棺木之代稱、量詞（計算受杖刑笞打次數之單位）、呆滯不活潑或固執不變、繃緊、《詩經．大雅》篇名，如「木板」、「門板」、「板橋」、「板畫」、「印板」、「刊板」、「模板」、「樣板」</w:t>
+          <w:sz w:val="37"/>
+          <w:szCs w:val="37"/>
+          <w:lang w:val="en-US" w:eastAsia="zh-TW"/>
+        </w:rPr>
+        <w:t>是指片狀之木料、印書用之板片、古代以雕版印刷而成之書籍、呈薄片或扁平狀之物體、笏（古時官吏上朝使用之手板）、拍板（用於戲曲伴奏和樂器合奏）、音樂之節拍、棺木之代稱、量詞（計算受杖刑笞打次數之單位）、呆滯不活潑或固執不變、繃緊、《詩經．大雅》篇名，如「木板」、「門板」、「板橋」、「板畫」、「印板」、「刊板」、「模板」、「樣板」、「白板」、「黑板」、「板書」、「看板」、「面板」、「銅板」、「鐵板」、「</w:t>
       </w:r>
       <w:bookmarkStart w:id="0" w:name="_GoBack"/>
       <w:bookmarkEnd w:id="0"/>
       <w:r>
         <w:rPr>
           <w:rFonts w:hint="eastAsia" w:ascii="TW-MOE-Std-Kai" w:hAnsi="TW-MOE-Std-Kai" w:eastAsia="TW-MOE-Std-Kai" w:cs="TW-MOE-Std-Kai"/>
-          <w:sz w:val="41"/>
-          <w:szCs w:val="41"/>
-          <w:lang w:val="en-US" w:eastAsia="zh-TW"/>
-        </w:rPr>
-        <w:t>、「白板」、「黑板」、「板書」、「看板」、「面板」、「銅板」、「鐵板」、「甲板」、「板栗」、「快板」、「慢板」、「板子」、「板手」、「重打五十大板」、「板僵」（本指身體硬直，後用來指屍體）、「死板」、「呆板」、「刻板」、「刻板印象」、「板起臉來」等。而「闆」則是指從門中看，亦可專用於「老闆」一詞，「老闆」舊稱商店主人，今泛指工商企業、公司行號之產權所有人。現代語境中如果不是「老闆」一般都是用「板」。</w:t>
+          <w:sz w:val="37"/>
+          <w:szCs w:val="37"/>
+          <w:lang w:val="en-US" w:eastAsia="zh-TW"/>
+        </w:rPr>
+        <w:t>甲板」、「板栗」、「快板」、「慢板」、「板子」、「板手」、「重打五十大板」、「板銼」（一種銼刀，橫剖面呈長方形的銼削工具，亦稱「扁銼」）、「板僵」（本指身體硬直，後用來指屍體）、「死板」、「呆板」、「刻板」、「刻板印象」、「板起臉來」等。而「闆」則是指從門中看，亦可專用於「老闆」一詞，「老闆」舊稱商店主人，今泛指工商企業、公司行號之產權所有人。現代語境中如果不是「老闆」一般都是用「板」。</w:t>
       </w:r>
     </w:p>
     <w:sectPr>

--- a/63. 板、闆→板.docx
+++ b/63. 板、闆→板.docx
@@ -169,7 +169,7 @@
           <w:szCs w:val="37"/>
           <w:lang w:val="en-US" w:eastAsia="zh-TW"/>
         </w:rPr>
-        <w:t>是指片狀之木料、印書用之板片、古代以雕版印刷而成之書籍、呈薄片或扁平狀之物體、笏（古時官吏上朝使用之手板）、拍板（用於戲曲伴奏和樂器合奏）、音樂之節拍、棺木之代稱、量詞（計算受杖刑笞打次數之單位）、呆滯不活潑或固執不變、繃緊、《詩經．大雅》篇名，如「木板」、「門板」、「板橋」、「板畫」、「印板」、「刊板」、「模板」、「樣板」、「白板」、「黑板」、「板書」、「看板」、「面板」、「銅板」、「鐵板」、「</w:t>
+        <w:t>是指片狀之木料、印書用之板片、古代以雕版印刷而成之書籍、呈薄片或扁平狀之物體、笏（古時官吏上朝使用之手板）、拍板（用於戲曲伴奏和樂器合奏）、音樂之節拍、棺木之代稱、量詞（計算受杖刑笞打次數之單位）、呆滯不活潑或固執不變、繃緊、《詩經．大雅》篇名，如「木板」、「門板」、「地板」、「床板」</w:t>
       </w:r>
       <w:bookmarkStart w:id="0" w:name="_GoBack"/>
       <w:bookmarkEnd w:id="0"/>
@@ -180,7 +180,7 @@
           <w:szCs w:val="37"/>
           <w:lang w:val="en-US" w:eastAsia="zh-TW"/>
         </w:rPr>
-        <w:t>甲板」、「板栗」、「快板」、「慢板」、「板子」、「板手」、「重打五十大板」、「板銼」（一種銼刀，橫剖面呈長方形的銼削工具，亦稱「扁銼」）、「板僵」（本指身體硬直，後用來指屍體）、「死板」、「呆板」、「刻板」、「刻板印象」、「板起臉來」等。而「闆」則是指從門中看，亦可專用於「老闆」一詞，「老闆」舊稱商店主人，今泛指工商企業、公司行號之產權所有人。現代語境中如果不是「老闆」一般都是用「板」。</w:t>
+        <w:t>、「板橋」、「板畫」、「印板」、「刊板」、「模板」、「樣板」、「白板」、「黑板」、「板書」、「看板」、「面板」、「銅板」、「鐵板」、「甲板」、「板栗」、「快板」、「慢板」、「板子」、「板手」、「重打五十大板」、「板銼」（一種銼刀，橫剖面呈長方形的銼削工具，亦稱「扁銼」）、「板僵」（本指身體硬直，後用來指屍體）、「死板」、「呆板」、「刻板」、「刻板印象」、「板起臉來」等。而「闆」則是指從門中看，亦可專用於「老闆」一詞，「老闆」舊稱商店主人，今泛指工商企業、公司行號之產權所有人。現代語境中如果不是「老闆」一般都是用「板」。</w:t>
       </w:r>
     </w:p>
     <w:sectPr>

--- a/63. 板、闆→板.docx
+++ b/63. 板、闆→板.docx
@@ -6,16 +6,16 @@
       <w:pPr>
         <w:rPr>
           <w:rFonts w:hint="eastAsia" w:ascii="TW-MOE-Std-Kai" w:hAnsi="TW-MOE-Std-Kai" w:eastAsia="TW-MOE-Std-Kai" w:cs="TW-MOE-Std-Kai"/>
-          <w:sz w:val="37"/>
-          <w:szCs w:val="37"/>
+          <w:sz w:val="36"/>
+          <w:szCs w:val="36"/>
           <w:lang w:eastAsia="zh-TW"/>
         </w:rPr>
       </w:pPr>
       <w:r>
         <w:rPr>
           <w:rFonts w:hint="eastAsia" w:ascii="TW-MOE-Std-Kai" w:hAnsi="TW-MOE-Std-Kai" w:eastAsia="TW-MOE-Std-Kai" w:cs="TW-MOE-Std-Kai"/>
-          <w:sz w:val="37"/>
-          <w:szCs w:val="37"/>
+          <w:sz w:val="36"/>
+          <w:szCs w:val="36"/>
           <w:lang w:eastAsia="zh-TW"/>
         </w:rPr>
         <w:t>《大陸居民臺灣正體字講義》一簡多繁辨析之「</w:t>
@@ -23,8 +23,8 @@
       <w:r>
         <w:rPr>
           <w:rFonts w:hint="eastAsia" w:ascii="TW-MOE-Std-Kai" w:hAnsi="TW-MOE-Std-Kai" w:eastAsia="TW-MOE-Std-Kai" w:cs="TW-MOE-Std-Kai"/>
-          <w:sz w:val="37"/>
-          <w:szCs w:val="37"/>
+          <w:sz w:val="36"/>
+          <w:szCs w:val="36"/>
           <w:lang w:val="en-US" w:eastAsia="zh-TW"/>
         </w:rPr>
         <w:t>板、闆</w:t>
@@ -32,8 +32,8 @@
       <w:r>
         <w:rPr>
           <w:rFonts w:hint="eastAsia" w:ascii="TW-MOE-Std-Kai" w:hAnsi="TW-MOE-Std-Kai" w:eastAsia="TW-MOE-Std-Kai" w:cs="TW-MOE-Std-Kai"/>
-          <w:sz w:val="37"/>
-          <w:szCs w:val="37"/>
+          <w:sz w:val="36"/>
+          <w:szCs w:val="36"/>
           <w:lang w:eastAsia="zh-TW"/>
         </w:rPr>
         <w:t>」→「</w:t>
@@ -41,8 +41,8 @@
       <w:r>
         <w:rPr>
           <w:rFonts w:hint="eastAsia" w:ascii="TW-MOE-Std-Kai" w:hAnsi="TW-MOE-Std-Kai" w:eastAsia="TW-MOE-Std-Kai" w:cs="TW-MOE-Std-Kai"/>
-          <w:sz w:val="37"/>
-          <w:szCs w:val="37"/>
+          <w:sz w:val="36"/>
+          <w:szCs w:val="36"/>
           <w:lang w:val="en-US" w:eastAsia="zh-TW"/>
         </w:rPr>
         <w:t>板</w:t>
@@ -50,8 +50,8 @@
       <w:r>
         <w:rPr>
           <w:rFonts w:hint="eastAsia" w:ascii="TW-MOE-Std-Kai" w:hAnsi="TW-MOE-Std-Kai" w:eastAsia="TW-MOE-Std-Kai" w:cs="TW-MOE-Std-Kai"/>
-          <w:sz w:val="37"/>
-          <w:szCs w:val="37"/>
+          <w:sz w:val="36"/>
+          <w:szCs w:val="36"/>
           <w:lang w:eastAsia="zh-TW"/>
         </w:rPr>
         <w:t>」</w:t>
@@ -66,16 +66,16 @@
         <w:jc w:val="left"/>
         <w:rPr>
           <w:rFonts w:hint="eastAsia" w:ascii="TW-MOE-Std-Kai" w:hAnsi="TW-MOE-Std-Kai" w:eastAsia="TW-MOE-Std-Kai" w:cs="TW-MOE-Std-Kai"/>
-          <w:sz w:val="37"/>
-          <w:szCs w:val="37"/>
+          <w:sz w:val="36"/>
+          <w:szCs w:val="36"/>
           <w:lang w:val="en-US" w:eastAsia="zh-TW"/>
         </w:rPr>
       </w:pPr>
       <w:r>
         <w:rPr>
           <w:rFonts w:hint="eastAsia" w:ascii="TW-MOE-Std-Kai" w:hAnsi="TW-MOE-Std-Kai" w:eastAsia="TW-MOE-Std-Kai" w:cs="TW-MOE-Std-Kai"/>
-          <w:sz w:val="37"/>
-          <w:szCs w:val="37"/>
+          <w:sz w:val="36"/>
+          <w:szCs w:val="36"/>
           <w:lang w:eastAsia="zh-TW"/>
         </w:rPr>
         <w:t>辨音：「</w:t>
@@ -83,8 +83,8 @@
       <w:r>
         <w:rPr>
           <w:rFonts w:hint="eastAsia" w:ascii="TW-MOE-Std-Kai" w:hAnsi="TW-MOE-Std-Kai" w:eastAsia="TW-MOE-Std-Kai" w:cs="TW-MOE-Std-Kai"/>
-          <w:sz w:val="37"/>
-          <w:szCs w:val="37"/>
+          <w:sz w:val="36"/>
+          <w:szCs w:val="36"/>
           <w:lang w:val="en-US" w:eastAsia="zh-TW"/>
         </w:rPr>
         <w:t>板、闆</w:t>
@@ -92,8 +92,8 @@
       <w:r>
         <w:rPr>
           <w:rFonts w:hint="eastAsia" w:ascii="TW-MOE-Std-Kai" w:hAnsi="TW-MOE-Std-Kai" w:eastAsia="TW-MOE-Std-Kai" w:cs="TW-MOE-Std-Kai"/>
-          <w:sz w:val="37"/>
-          <w:szCs w:val="37"/>
+          <w:sz w:val="36"/>
+          <w:szCs w:val="36"/>
           <w:lang w:eastAsia="zh-TW"/>
         </w:rPr>
         <w:t>」</w:t>
@@ -101,8 +101,8 @@
       <w:r>
         <w:rPr>
           <w:rFonts w:hint="eastAsia" w:ascii="TW-MOE-Std-Kai" w:hAnsi="TW-MOE-Std-Kai" w:eastAsia="TW-MOE-Std-Kai" w:cs="TW-MOE-Std-Kai"/>
-          <w:sz w:val="37"/>
-          <w:szCs w:val="37"/>
+          <w:sz w:val="36"/>
+          <w:szCs w:val="36"/>
           <w:lang w:val="en-US" w:eastAsia="zh-TW"/>
         </w:rPr>
         <w:t>音</w:t>
@@ -110,8 +110,8 @@
       <w:r>
         <w:rPr>
           <w:rFonts w:hint="eastAsia" w:ascii="GB Pinyinok-C" w:hAnsi="GB Pinyinok-C" w:eastAsia="GB Pinyinok-C" w:cs="GB Pinyinok-C"/>
-          <w:sz w:val="37"/>
-          <w:szCs w:val="37"/>
+          <w:sz w:val="36"/>
+          <w:szCs w:val="36"/>
           <w:lang w:val="en-US" w:eastAsia="zh-TW"/>
         </w:rPr>
         <w:t>bǎn</w:t>
@@ -119,8 +119,8 @@
       <w:r>
         <w:rPr>
           <w:rFonts w:hint="eastAsia" w:ascii="TW-MOE-Std-Kai" w:hAnsi="TW-MOE-Std-Kai" w:eastAsia="TW-MOE-Std-Kai" w:cs="TW-MOE-Std-Kai"/>
-          <w:sz w:val="37"/>
-          <w:szCs w:val="37"/>
+          <w:sz w:val="36"/>
+          <w:szCs w:val="36"/>
           <w:lang w:val="en-US" w:eastAsia="zh-TW"/>
         </w:rPr>
         <w:t>。</w:t>
@@ -130,16 +130,16 @@
       <w:pPr>
         <w:rPr>
           <w:rFonts w:hint="default" w:ascii="TW-MOE-Std-Kai" w:hAnsi="TW-MOE-Std-Kai" w:eastAsia="TW-MOE-Std-Kai" w:cs="TW-MOE-Std-Kai"/>
-          <w:sz w:val="37"/>
-          <w:szCs w:val="37"/>
+          <w:sz w:val="36"/>
+          <w:szCs w:val="36"/>
           <w:lang w:val="en-US" w:eastAsia="zh-TW"/>
         </w:rPr>
       </w:pPr>
       <w:r>
         <w:rPr>
           <w:rFonts w:hint="eastAsia" w:ascii="TW-MOE-Std-Kai" w:hAnsi="TW-MOE-Std-Kai" w:eastAsia="TW-MOE-Std-Kai" w:cs="TW-MOE-Std-Kai"/>
-          <w:sz w:val="37"/>
-          <w:szCs w:val="37"/>
+          <w:sz w:val="36"/>
+          <w:szCs w:val="36"/>
           <w:lang w:eastAsia="zh-TW"/>
         </w:rPr>
         <w:t>辨意：「</w:t>
@@ -147,8 +147,8 @@
       <w:r>
         <w:rPr>
           <w:rFonts w:hint="eastAsia" w:ascii="TW-MOE-Std-Kai" w:hAnsi="TW-MOE-Std-Kai" w:eastAsia="TW-MOE-Std-Kai" w:cs="TW-MOE-Std-Kai"/>
-          <w:sz w:val="37"/>
-          <w:szCs w:val="37"/>
+          <w:sz w:val="36"/>
+          <w:szCs w:val="36"/>
           <w:lang w:val="en-US" w:eastAsia="zh-TW"/>
         </w:rPr>
         <w:t>板</w:t>
@@ -156,8 +156,8 @@
       <w:r>
         <w:rPr>
           <w:rFonts w:hint="eastAsia" w:ascii="TW-MOE-Std-Kai" w:hAnsi="TW-MOE-Std-Kai" w:eastAsia="TW-MOE-Std-Kai" w:cs="TW-MOE-Std-Kai"/>
-          <w:sz w:val="37"/>
-          <w:szCs w:val="37"/>
+          <w:sz w:val="36"/>
+          <w:szCs w:val="36"/>
           <w:lang w:eastAsia="zh-TW"/>
         </w:rPr>
         <w:t>」</w:t>
@@ -165,22 +165,22 @@
       <w:r>
         <w:rPr>
           <w:rFonts w:hint="eastAsia" w:ascii="TW-MOE-Std-Kai" w:hAnsi="TW-MOE-Std-Kai" w:eastAsia="TW-MOE-Std-Kai" w:cs="TW-MOE-Std-Kai"/>
-          <w:sz w:val="37"/>
-          <w:szCs w:val="37"/>
-          <w:lang w:val="en-US" w:eastAsia="zh-TW"/>
-        </w:rPr>
-        <w:t>是指片狀之木料、印書用之板片、古代以雕版印刷而成之書籍、呈薄片或扁平狀之物體、笏（古時官吏上朝使用之手板）、拍板（用於戲曲伴奏和樂器合奏）、音樂之節拍、棺木之代稱、量詞（計算受杖刑笞打次數之單位）、呆滯不活潑或固執不變、繃緊、《詩經．大雅》篇名，如「木板」、「門板」、「地板」、「床板」</w:t>
+          <w:sz w:val="36"/>
+          <w:szCs w:val="36"/>
+          <w:lang w:val="en-US" w:eastAsia="zh-TW"/>
+        </w:rPr>
+        <w:t>是指片狀之木料、印書用之板片、古代以雕版印刷而成之書籍、呈薄片或扁平狀之物體、笏（古時官吏上朝使用之手板）、拍板（用於戲曲伴奏和樂器合奏）、音樂之節拍、棺木之代稱、量詞（計算受杖刑笞打次數之單位）、呆滯不活潑或固執不變、繃緊、《詩經．大雅》篇名，如「平板」、「木板」、「門板」、「地板」、「天花板」、「床板」、「板橋」、「板畫」</w:t>
       </w:r>
       <w:bookmarkStart w:id="0" w:name="_GoBack"/>
       <w:bookmarkEnd w:id="0"/>
       <w:r>
         <w:rPr>
           <w:rFonts w:hint="eastAsia" w:ascii="TW-MOE-Std-Kai" w:hAnsi="TW-MOE-Std-Kai" w:eastAsia="TW-MOE-Std-Kai" w:cs="TW-MOE-Std-Kai"/>
-          <w:sz w:val="37"/>
-          <w:szCs w:val="37"/>
-          <w:lang w:val="en-US" w:eastAsia="zh-TW"/>
-        </w:rPr>
-        <w:t>、「板橋」、「板畫」、「印板」、「刊板」、「模板」、「樣板」、「白板」、「黑板」、「板書」、「看板」、「面板」、「銅板」、「鐵板」、「甲板」、「板栗」、「快板」、「慢板」、「板子」、「板手」、「重打五十大板」、「板銼」（一種銼刀，橫剖面呈長方形的銼削工具，亦稱「扁銼」）、「板僵」（本指身體硬直，後用來指屍體）、「死板」、「呆板」、「刻板」、「刻板印象」、「板起臉來」等。而「闆」則是指從門中看，亦可專用於「老闆」一詞，「老闆」舊稱商店主人，今泛指工商企業、公司行號之產權所有人。現代語境中如果不是「老闆」一般都是用「板」。</w:t>
+          <w:sz w:val="36"/>
+          <w:szCs w:val="36"/>
+          <w:lang w:val="en-US" w:eastAsia="zh-TW"/>
+        </w:rPr>
+        <w:t>、「印板」、「刊板」、「模板」、「樣板」、「白板」、「黑板」、「板書」、「看板」、「面板」、「銅板」、「鐵板」、「甲板」、「板栗」、「快板」、「慢板」、「板子」、「板手」、「重打五十大板」、「板銼」（一種銼刀，橫剖面呈長方形的銼削工具，亦稱「扁銼」）、「板僵」（本指身體硬直，後用來指屍體）、「古板」、「死板」、「呆板」、「刻板」、「刻板印象」、「板起臉來」等。而「闆」則是指從門中看，亦可專用於「老闆」一詞，「老闆」舊稱商店主人，今泛指工商企業、公司行號之產權所有人。現代語境中如果不是「老闆」一般都是用「板」。</w:t>
       </w:r>
     </w:p>
     <w:sectPr>
